--- a/Course_Requirements/Minutes/Meeting_7.docx
+++ b/Course_Requirements/Minutes/Meeting_7.docx
@@ -59,6 +59,12 @@
               <w:rPr>
                 <w:b/>
               </w:rPr>
+              <w:t xml:space="preserve"> – 9/09/2019</w:t>
+            </w:r>
+            <w:r>
+              <w:rPr>
+                <w:b/>
+              </w:rPr>
               <w:t>)</w:t>
             </w:r>
           </w:p>
@@ -153,7 +159,29 @@
               <w:rPr>
                 <w:b/>
               </w:rPr>
-              <w:t>Jesse Hare, James Mackeown, Vincent Roberts, Richard Dobson, Ryan Sharp</w:t>
+              <w:t xml:space="preserve">Jesse Hare, James </w:t>
+            </w:r>
+            <w:proofErr w:type="spellStart"/>
+            <w:r>
+              <w:rPr>
+                <w:b/>
+              </w:rPr>
+              <w:t>M</w:t>
+            </w:r>
+            <w:bookmarkStart w:id="0" w:name="_GoBack"/>
+            <w:bookmarkEnd w:id="0"/>
+            <w:r>
+              <w:rPr>
+                <w:b/>
+              </w:rPr>
+              <w:t>ckeown</w:t>
+            </w:r>
+            <w:proofErr w:type="spellEnd"/>
+            <w:r>
+              <w:rPr>
+                <w:b/>
+              </w:rPr>
+              <w:t>, Vincent Roberts, Richard Dobson, Ryan Sharp</w:t>
             </w:r>
           </w:p>
         </w:tc>
@@ -370,7 +398,21 @@
               <w:rPr>
                 <w:b/>
               </w:rPr>
-              <w:t>Backend- progress is going well, need to finalise the types metadata that will be parse</w:t>
+              <w:t xml:space="preserve">Backend- progress is going well, need to </w:t>
+            </w:r>
+            <w:proofErr w:type="spellStart"/>
+            <w:r>
+              <w:rPr>
+                <w:b/>
+              </w:rPr>
+              <w:t>finalise</w:t>
+            </w:r>
+            <w:proofErr w:type="spellEnd"/>
+            <w:r>
+              <w:rPr>
+                <w:b/>
+              </w:rPr>
+              <w:t xml:space="preserve"> the types metadata that will be parse</w:t>
             </w:r>
           </w:p>
           <w:p>
@@ -1708,8 +1750,6 @@
             <w:r>
               <w:t>Jesse, Ryan</w:t>
             </w:r>
-            <w:bookmarkStart w:id="0" w:name="_GoBack"/>
-            <w:bookmarkEnd w:id="0"/>
           </w:p>
         </w:tc>
         <w:tc>
@@ -2267,6 +2307,7 @@
     <w:lsdException w:name="HTML Sample" w:semiHidden="1" w:unhideWhenUsed="1"/>
     <w:lsdException w:name="HTML Typewriter" w:semiHidden="1" w:unhideWhenUsed="1"/>
     <w:lsdException w:name="HTML Variable" w:semiHidden="1" w:unhideWhenUsed="1"/>
+    <w:lsdException w:name="Normal Table" w:semiHidden="1" w:unhideWhenUsed="1"/>
     <w:lsdException w:name="annotation subject" w:semiHidden="1" w:unhideWhenUsed="1"/>
     <w:lsdException w:name="No List" w:semiHidden="1" w:unhideWhenUsed="1"/>
     <w:lsdException w:name="Outline List 1" w:semiHidden="1" w:unhideWhenUsed="1"/>
@@ -2313,8 +2354,10 @@
     <w:lsdException w:name="Table Subtle 2" w:semiHidden="1" w:unhideWhenUsed="1"/>
     <w:lsdException w:name="Table Web 1" w:semiHidden="1" w:unhideWhenUsed="1"/>
     <w:lsdException w:name="Table Web 2" w:semiHidden="1" w:unhideWhenUsed="1"/>
+    <w:lsdException w:name="Table Web 3" w:semiHidden="1" w:unhideWhenUsed="1"/>
     <w:lsdException w:name="Balloon Text" w:semiHidden="1" w:unhideWhenUsed="1"/>
     <w:lsdException w:name="Table Grid" w:uiPriority="59"/>
+    <w:lsdException w:name="Table Theme" w:semiHidden="1" w:unhideWhenUsed="1"/>
     <w:lsdException w:name="Placeholder Text" w:semiHidden="1"/>
     <w:lsdException w:name="No Spacing" w:uiPriority="1" w:qFormat="1"/>
     <w:lsdException w:name="Light Shading" w:uiPriority="60"/>
@@ -2904,7 +2947,7 @@
 </file>
 
 <file path=customXml/itemProps1.xml><?xml version="1.0" encoding="utf-8"?>
-<ds:datastoreItem xmlns:ds="http://schemas.openxmlformats.org/officeDocument/2006/customXml" ds:itemID="{464427B5-B32D-43E6-9BAE-5A2A0591B7ED}">
+<ds:datastoreItem xmlns:ds="http://schemas.openxmlformats.org/officeDocument/2006/customXml" ds:itemID="{E21AD55D-0BE5-4969-A5BE-92D3622667F4}">
   <ds:schemaRefs>
     <ds:schemaRef ds:uri="http://schemas.openxmlformats.org/officeDocument/2006/bibliography"/>
   </ds:schemaRefs>
